--- a/diagrams/Ethics Fusion Diagram- DharmaAI.docx
+++ b/diagrams/Ethics Fusion Diagram- DharmaAI.docx
@@ -2,6 +2,7 @@
 <file path=word/document.xml><?xml version="1.0" encoding="utf-8"?>
 <w:document xmlns:wpc="http://schemas.microsoft.com/office/word/2010/wordprocessingCanvas" xmlns:cx="http://schemas.microsoft.com/office/drawing/2014/chartex" xmlns:cx1="http://schemas.microsoft.com/office/drawing/2015/9/8/chartex" xmlns:cx2="http://schemas.microsoft.com/office/drawing/2015/10/21/chartex" xmlns:cx3="http://schemas.microsoft.com/office/drawing/2016/5/9/chartex" xmlns:cx4="http://schemas.microsoft.com/office/drawing/2016/5/10/chartex" xmlns:cx5="http://schemas.microsoft.com/office/drawing/2016/5/11/chartex" xmlns:cx6="http://schemas.microsoft.com/office/drawing/2016/5/12/chartex" xmlns:cx7="http://schemas.microsoft.com/office/drawing/2016/5/13/chartex" xmlns:cx8="http://schemas.microsoft.com/office/drawing/2016/5/14/chartex" xmlns:mc="http://schemas.openxmlformats.org/markup-compatibility/2006" xmlns:aink="http://schemas.microsoft.com/office/drawing/2016/ink" xmlns:am3d="http://schemas.microsoft.com/office/drawing/2017/model3d" xmlns:o="urn:schemas-microsoft-com:office:office" xmlns:oel="http://schemas.microsoft.com/office/2019/extlst" xmlns:r="http://schemas.openxmlformats.org/officeDocument/2006/relationships" xmlns:m="http://schemas.openxmlformats.org/officeDocument/2006/math" xmlns:v="urn:schemas-microsoft-com:vml" xmlns:wp14="http://schemas.microsoft.com/office/word/2010/wordprocessingDrawing" xmlns:wp="http://schemas.openxmlformats.org/drawingml/2006/wordprocessingDrawing" xmlns:w10="urn:schemas-microsoft-com:office:word" xmlns:w="http://schemas.openxmlformats.org/wordprocessingml/2006/main" xmlns:w14="http://schemas.microsoft.com/office/word/2010/wordml" xmlns:w15="http://schemas.microsoft.com/office/word/2012/wordml" xmlns:w16cex="http://schemas.microsoft.com/office/word/2018/wordml/cex" xmlns:w16cid="http://schemas.microsoft.com/office/word/2016/wordml/cid" xmlns:w16="http://schemas.microsoft.com/office/word/2018/wordml" xmlns:w16du="http://schemas.microsoft.com/office/word/2023/wordml/word16du" xmlns:w16sdtdh="http://schemas.microsoft.com/office/word/2020/wordml/sdtdatahash" xmlns:w16sdtfl="http://schemas.microsoft.com/office/word/2024/wordml/sdtformatlock" xmlns:w16se="http://schemas.microsoft.com/office/word/2015/wordml/symex" xmlns:wpg="http://schemas.microsoft.com/office/word/2010/wordprocessingGroup" xmlns:wpi="http://schemas.microsoft.com/office/word/2010/wordprocessingInk" xmlns:wne="http://schemas.microsoft.com/office/word/2006/wordml" xmlns:wps="http://schemas.microsoft.com/office/word/2010/wordprocessingShape" mc:Ignorable="w14 w15 w16se w16cid w16 w16cex w16sdtdh w16sdtfl w16du wp14">
   <w:body>
+    <w:p/>
     <w:p>
       <w:r>
         <w:rPr>
@@ -10,18 +11,18 @@
         <mc:AlternateContent>
           <mc:Choice Requires="wps">
             <w:drawing>
-              <wp:anchor distT="0" distB="0" distL="114300" distR="114300" simplePos="0" relativeHeight="251674624" behindDoc="0" locked="0" layoutInCell="1" allowOverlap="1" wp14:anchorId="75AE953B" wp14:editId="66BBCC8C">
+              <wp:anchor distT="0" distB="0" distL="114300" distR="114300" simplePos="0" relativeHeight="251676672" behindDoc="0" locked="0" layoutInCell="1" allowOverlap="1" wp14:anchorId="2D1D23DD" wp14:editId="32A507C8">
                 <wp:simplePos x="0" y="0"/>
                 <wp:positionH relativeFrom="column">
-                  <wp:posOffset>250190</wp:posOffset>
+                  <wp:posOffset>1763395</wp:posOffset>
                 </wp:positionH>
                 <wp:positionV relativeFrom="paragraph">
-                  <wp:posOffset>3743325</wp:posOffset>
+                  <wp:posOffset>3145790</wp:posOffset>
                 </wp:positionV>
                 <wp:extent cx="1313180" cy="741045"/>
                 <wp:effectExtent l="0" t="0" r="20320" b="20955"/>
                 <wp:wrapNone/>
-                <wp:docPr id="1139458300" name="Oval 1"/>
+                <wp:docPr id="1574382279" name="Oval 1"/>
                 <wp:cNvGraphicFramePr/>
                 <a:graphic xmlns:a="http://schemas.openxmlformats.org/drawingml/2006/main">
                   <a:graphicData uri="http://schemas.microsoft.com/office/word/2010/wordprocessingShape">
@@ -36,7 +37,7 @@
                           <a:avLst/>
                         </a:prstGeom>
                         <a:solidFill>
-                          <a:srgbClr val="EB7E47"/>
+                          <a:schemeClr val="tx2"/>
                         </a:solidFill>
                       </wps:spPr>
                       <wps:style>
@@ -62,7 +63,7 @@
                               <w:jc w:val="center"/>
                             </w:pPr>
                             <w:r>
-                              <w:t>Vedantic Dharma</w:t>
+                              <w:t>Christian Ethics</w:t>
                             </w:r>
                           </w:p>
                         </w:txbxContent>
@@ -87,7 +88,7 @@
           </mc:Choice>
           <mc:Fallback>
             <w:pict>
-              <v:oval w14:anchorId="75AE953B" id="Oval 1" o:spid="_x0000_s1026" style="position:absolute;margin-left:19.7pt;margin-top:294.75pt;width:103.4pt;height:58.35pt;z-index:251674624;visibility:visible;mso-wrap-style:square;mso-width-percent:0;mso-height-percent:0;mso-wrap-distance-left:9pt;mso-wrap-distance-top:0;mso-wrap-distance-right:9pt;mso-wrap-distance-bottom:0;mso-position-horizontal:absolute;mso-position-horizontal-relative:text;mso-position-vertical:absolute;mso-position-vertical-relative:text;mso-width-percent:0;mso-height-percent:0;mso-width-relative:margin;mso-height-relative:margin;v-text-anchor:middle" o:gfxdata="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" fillcolor="#eb7e47" strokecolor="#030e13 [484]" strokeweight="1.5pt">
+              <v:oval w14:anchorId="2D1D23DD" id="Oval 1" o:spid="_x0000_s1026" style="position:absolute;margin-left:138.85pt;margin-top:247.7pt;width:103.4pt;height:58.35pt;z-index:251676672;visibility:visible;mso-wrap-style:square;mso-width-percent:0;mso-height-percent:0;mso-wrap-distance-left:9pt;mso-wrap-distance-top:0;mso-wrap-distance-right:9pt;mso-wrap-distance-bottom:0;mso-position-horizontal:absolute;mso-position-horizontal-relative:text;mso-position-vertical:absolute;mso-position-vertical-relative:text;mso-width-percent:0;mso-height-percent:0;mso-width-relative:margin;mso-height-relative:margin;v-text-anchor:middle" o:gfxdata="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" fillcolor="#0e2841 [3215]" strokecolor="#030e13 [484]" strokeweight="1.5pt">
                 <v:stroke joinstyle="miter"/>
                 <v:textbox>
                   <w:txbxContent>
@@ -96,7 +97,7 @@
                         <w:jc w:val="center"/>
                       </w:pPr>
                       <w:r>
-                        <w:t>Vedantic Dharma</w:t>
+                        <w:t>Christian Ethics</w:t>
                       </w:r>
                     </w:p>
                   </w:txbxContent>
@@ -113,18 +114,18 @@
         <mc:AlternateContent>
           <mc:Choice Requires="wps">
             <w:drawing>
-              <wp:anchor distT="0" distB="0" distL="114300" distR="114300" simplePos="0" relativeHeight="251673600" behindDoc="0" locked="0" layoutInCell="1" allowOverlap="1" wp14:anchorId="4899FD07" wp14:editId="52822B16">
+              <wp:anchor distT="0" distB="0" distL="114300" distR="114300" simplePos="0" relativeHeight="251678720" behindDoc="0" locked="0" layoutInCell="1" allowOverlap="1" wp14:anchorId="16AF7EEB" wp14:editId="330DC756">
                 <wp:simplePos x="0" y="0"/>
                 <wp:positionH relativeFrom="column">
-                  <wp:posOffset>226695</wp:posOffset>
+                  <wp:posOffset>3178175</wp:posOffset>
                 </wp:positionH>
                 <wp:positionV relativeFrom="paragraph">
-                  <wp:posOffset>2820035</wp:posOffset>
+                  <wp:posOffset>3182181</wp:posOffset>
                 </wp:positionV>
                 <wp:extent cx="1313180" cy="741045"/>
                 <wp:effectExtent l="0" t="0" r="20320" b="20955"/>
                 <wp:wrapNone/>
-                <wp:docPr id="1524966726" name="Oval 1"/>
+                <wp:docPr id="59798268" name="Oval 1"/>
                 <wp:cNvGraphicFramePr/>
                 <a:graphic xmlns:a="http://schemas.openxmlformats.org/drawingml/2006/main">
                   <a:graphicData uri="http://schemas.microsoft.com/office/word/2010/wordprocessingShape">
@@ -139,7 +140,10 @@
                           <a:avLst/>
                         </a:prstGeom>
                         <a:solidFill>
-                          <a:srgbClr val="EB7E47"/>
+                          <a:schemeClr val="accent2">
+                            <a:lumMod val="60000"/>
+                            <a:lumOff val="40000"/>
+                          </a:schemeClr>
                         </a:solidFill>
                       </wps:spPr>
                       <wps:style>
@@ -165,7 +169,7 @@
                               <w:jc w:val="center"/>
                             </w:pPr>
                             <w:r>
-                              <w:t>Vedantic Dharma</w:t>
+                              <w:t>Jewish Ethics</w:t>
                             </w:r>
                           </w:p>
                         </w:txbxContent>
@@ -190,7 +194,7 @@
           </mc:Choice>
           <mc:Fallback>
             <w:pict>
-              <v:oval w14:anchorId="4899FD07" id="_x0000_s1027" style="position:absolute;margin-left:17.85pt;margin-top:222.05pt;width:103.4pt;height:58.35pt;z-index:251673600;visibility:visible;mso-wrap-style:square;mso-width-percent:0;mso-height-percent:0;mso-wrap-distance-left:9pt;mso-wrap-distance-top:0;mso-wrap-distance-right:9pt;mso-wrap-distance-bottom:0;mso-position-horizontal:absolute;mso-position-horizontal-relative:text;mso-position-vertical:absolute;mso-position-vertical-relative:text;mso-width-percent:0;mso-height-percent:0;mso-width-relative:margin;mso-height-relative:margin;v-text-anchor:middle" o:gfxdata="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" fillcolor="#eb7e47" strokecolor="#030e13 [484]" strokeweight="1.5pt">
+              <v:oval w14:anchorId="16AF7EEB" id="_x0000_s1027" style="position:absolute;margin-left:250.25pt;margin-top:250.55pt;width:103.4pt;height:58.35pt;z-index:251678720;visibility:visible;mso-wrap-style:square;mso-width-percent:0;mso-height-percent:0;mso-wrap-distance-left:9pt;mso-wrap-distance-top:0;mso-wrap-distance-right:9pt;mso-wrap-distance-bottom:0;mso-position-horizontal:absolute;mso-position-horizontal-relative:text;mso-position-vertical:absolute;mso-position-vertical-relative:text;mso-width-percent:0;mso-height-percent:0;mso-width-relative:margin;mso-height-relative:margin;v-text-anchor:middle" o:gfxdata="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" fillcolor="#f1a983 [1941]" strokecolor="#030e13 [484]" strokeweight="1.5pt">
                 <v:stroke joinstyle="miter"/>
                 <v:textbox>
                   <w:txbxContent>
@@ -199,7 +203,7 @@
                         <w:jc w:val="center"/>
                       </w:pPr>
                       <w:r>
-                        <w:t>Vedantic Dharma</w:t>
+                        <w:t>Jewish Ethics</w:t>
                       </w:r>
                     </w:p>
                   </w:txbxContent>
@@ -216,18 +220,18 @@
         <mc:AlternateContent>
           <mc:Choice Requires="wps">
             <w:drawing>
-              <wp:anchor distT="0" distB="0" distL="114300" distR="114300" simplePos="0" relativeHeight="251672576" behindDoc="0" locked="0" layoutInCell="1" allowOverlap="1" wp14:anchorId="19473BDF" wp14:editId="4E84AA32">
+              <wp:anchor distT="0" distB="0" distL="114300" distR="114300" simplePos="0" relativeHeight="251674624" behindDoc="0" locked="0" layoutInCell="1" allowOverlap="1" wp14:anchorId="75AE953B" wp14:editId="18324C3F">
                 <wp:simplePos x="0" y="0"/>
                 <wp:positionH relativeFrom="column">
-                  <wp:posOffset>245110</wp:posOffset>
+                  <wp:posOffset>250190</wp:posOffset>
                 </wp:positionH>
                 <wp:positionV relativeFrom="paragraph">
-                  <wp:posOffset>1855470</wp:posOffset>
+                  <wp:posOffset>3486785</wp:posOffset>
                 </wp:positionV>
                 <wp:extent cx="1313180" cy="741045"/>
                 <wp:effectExtent l="0" t="0" r="20320" b="20955"/>
                 <wp:wrapNone/>
-                <wp:docPr id="98297970" name="Oval 1"/>
+                <wp:docPr id="1139458300" name="Oval 1"/>
                 <wp:cNvGraphicFramePr/>
                 <a:graphic xmlns:a="http://schemas.openxmlformats.org/drawingml/2006/main">
                   <a:graphicData uri="http://schemas.microsoft.com/office/word/2010/wordprocessingShape">
@@ -242,7 +246,9 @@
                           <a:avLst/>
                         </a:prstGeom>
                         <a:solidFill>
-                          <a:srgbClr val="EB7E47"/>
+                          <a:schemeClr val="bg2">
+                            <a:lumMod val="50000"/>
+                          </a:schemeClr>
                         </a:solidFill>
                       </wps:spPr>
                       <wps:style>
@@ -268,7 +274,7 @@
                               <w:jc w:val="center"/>
                             </w:pPr>
                             <w:r>
-                              <w:t>Vedantic Dharma</w:t>
+                              <w:t>Ubuntu</w:t>
                             </w:r>
                           </w:p>
                         </w:txbxContent>
@@ -293,7 +299,7 @@
           </mc:Choice>
           <mc:Fallback>
             <w:pict>
-              <v:oval w14:anchorId="19473BDF" id="_x0000_s1028" style="position:absolute;margin-left:19.3pt;margin-top:146.1pt;width:103.4pt;height:58.35pt;z-index:251672576;visibility:visible;mso-wrap-style:square;mso-width-percent:0;mso-height-percent:0;mso-wrap-distance-left:9pt;mso-wrap-distance-top:0;mso-wrap-distance-right:9pt;mso-wrap-distance-bottom:0;mso-position-horizontal:absolute;mso-position-horizontal-relative:text;mso-position-vertical:absolute;mso-position-vertical-relative:text;mso-width-percent:0;mso-height-percent:0;mso-width-relative:margin;mso-height-relative:margin;v-text-anchor:middle" o:gfxdata="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" fillcolor="#eb7e47" strokecolor="#030e13 [484]" strokeweight="1.5pt">
+              <v:oval w14:anchorId="75AE953B" id="_x0000_s1028" style="position:absolute;margin-left:19.7pt;margin-top:274.55pt;width:103.4pt;height:58.35pt;z-index:251674624;visibility:visible;mso-wrap-style:square;mso-width-percent:0;mso-height-percent:0;mso-wrap-distance-left:9pt;mso-wrap-distance-top:0;mso-wrap-distance-right:9pt;mso-wrap-distance-bottom:0;mso-position-horizontal:absolute;mso-position-horizontal-relative:text;mso-position-vertical:absolute;mso-position-vertical-relative:text;mso-width-percent:0;mso-height-percent:0;mso-width-relative:margin;mso-height-relative:margin;v-text-anchor:middle" o:gfxdata="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" fillcolor="#737373 [1614]" strokecolor="#030e13 [484]" strokeweight="1.5pt">
                 <v:stroke joinstyle="miter"/>
                 <v:textbox>
                   <w:txbxContent>
@@ -302,7 +308,7 @@
                         <w:jc w:val="center"/>
                       </w:pPr>
                       <w:r>
-                        <w:t>Vedantic Dharma</w:t>
+                        <w:t>Ubuntu</w:t>
                       </w:r>
                     </w:p>
                   </w:txbxContent>
@@ -319,18 +325,18 @@
         <mc:AlternateContent>
           <mc:Choice Requires="wps">
             <w:drawing>
-              <wp:anchor distT="0" distB="0" distL="114300" distR="114300" simplePos="0" relativeHeight="251671552" behindDoc="0" locked="0" layoutInCell="1" allowOverlap="1" wp14:anchorId="41D232F9" wp14:editId="4102DF4D">
+              <wp:anchor distT="0" distB="0" distL="114300" distR="114300" simplePos="0" relativeHeight="251673600" behindDoc="0" locked="0" layoutInCell="1" allowOverlap="1" wp14:anchorId="4899FD07" wp14:editId="58C1B371">
                 <wp:simplePos x="0" y="0"/>
                 <wp:positionH relativeFrom="column">
-                  <wp:posOffset>233136</wp:posOffset>
+                  <wp:posOffset>226695</wp:posOffset>
                 </wp:positionH>
                 <wp:positionV relativeFrom="paragraph">
-                  <wp:posOffset>991870</wp:posOffset>
+                  <wp:posOffset>2563495</wp:posOffset>
                 </wp:positionV>
                 <wp:extent cx="1313180" cy="741045"/>
                 <wp:effectExtent l="0" t="0" r="20320" b="20955"/>
                 <wp:wrapNone/>
-                <wp:docPr id="1781923577" name="Oval 1"/>
+                <wp:docPr id="1524966726" name="Oval 1"/>
                 <wp:cNvGraphicFramePr/>
                 <a:graphic xmlns:a="http://schemas.openxmlformats.org/drawingml/2006/main">
                   <a:graphicData uri="http://schemas.microsoft.com/office/word/2010/wordprocessingShape">
@@ -345,7 +351,10 @@
                           <a:avLst/>
                         </a:prstGeom>
                         <a:solidFill>
-                          <a:srgbClr val="EB7E47"/>
+                          <a:schemeClr val="accent3">
+                            <a:lumMod val="60000"/>
+                            <a:lumOff val="40000"/>
+                          </a:schemeClr>
                         </a:solidFill>
                       </wps:spPr>
                       <wps:style>
@@ -371,7 +380,7 @@
                               <w:jc w:val="center"/>
                             </w:pPr>
                             <w:r>
-                              <w:t>Vedantic Dharma</w:t>
+                              <w:t>Indigenous</w:t>
                             </w:r>
                           </w:p>
                         </w:txbxContent>
@@ -396,7 +405,7 @@
           </mc:Choice>
           <mc:Fallback>
             <w:pict>
-              <v:oval w14:anchorId="41D232F9" id="_x0000_s1029" style="position:absolute;margin-left:18.35pt;margin-top:78.1pt;width:103.4pt;height:58.35pt;z-index:251671552;visibility:visible;mso-wrap-style:square;mso-width-percent:0;mso-height-percent:0;mso-wrap-distance-left:9pt;mso-wrap-distance-top:0;mso-wrap-distance-right:9pt;mso-wrap-distance-bottom:0;mso-position-horizontal:absolute;mso-position-horizontal-relative:text;mso-position-vertical:absolute;mso-position-vertical-relative:text;mso-width-percent:0;mso-height-percent:0;mso-width-relative:margin;mso-height-relative:margin;v-text-anchor:middle" o:gfxdata="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" fillcolor="#eb7e47" strokecolor="#030e13 [484]" strokeweight="1.5pt">
+              <v:oval w14:anchorId="4899FD07" id="_x0000_s1029" style="position:absolute;margin-left:17.85pt;margin-top:201.85pt;width:103.4pt;height:58.35pt;z-index:251673600;visibility:visible;mso-wrap-style:square;mso-width-percent:0;mso-height-percent:0;mso-wrap-distance-left:9pt;mso-wrap-distance-top:0;mso-wrap-distance-right:9pt;mso-wrap-distance-bottom:0;mso-position-horizontal:absolute;mso-position-horizontal-relative:text;mso-position-vertical:absolute;mso-position-vertical-relative:text;mso-width-percent:0;mso-height-percent:0;mso-width-relative:margin;mso-height-relative:margin;v-text-anchor:middle" o:gfxdata="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" fillcolor="#47d459 [1942]" strokecolor="#030e13 [484]" strokeweight="1.5pt">
                 <v:stroke joinstyle="miter"/>
                 <v:textbox>
                   <w:txbxContent>
@@ -405,7 +414,7 @@
                         <w:jc w:val="center"/>
                       </w:pPr>
                       <w:r>
-                        <w:t>Vedantic Dharma</w:t>
+                        <w:t>Indigenous</w:t>
                       </w:r>
                     </w:p>
                   </w:txbxContent>
@@ -422,7 +431,242 @@
         <mc:AlternateContent>
           <mc:Choice Requires="wps">
             <w:drawing>
-              <wp:anchor distT="0" distB="0" distL="114300" distR="114300" simplePos="0" relativeHeight="251669504" behindDoc="0" locked="0" layoutInCell="1" allowOverlap="1" wp14:anchorId="29BA029D" wp14:editId="25AD06B3">
+              <wp:anchor distT="0" distB="0" distL="114300" distR="114300" simplePos="0" relativeHeight="251672576" behindDoc="0" locked="0" layoutInCell="1" allowOverlap="1" wp14:anchorId="19473BDF" wp14:editId="01889054">
+                <wp:simplePos x="0" y="0"/>
+                <wp:positionH relativeFrom="column">
+                  <wp:posOffset>245110</wp:posOffset>
+                </wp:positionH>
+                <wp:positionV relativeFrom="paragraph">
+                  <wp:posOffset>1598930</wp:posOffset>
+                </wp:positionV>
+                <wp:extent cx="1313180" cy="741045"/>
+                <wp:effectExtent l="0" t="0" r="20320" b="20955"/>
+                <wp:wrapNone/>
+                <wp:docPr id="98297970" name="Oval 1"/>
+                <wp:cNvGraphicFramePr/>
+                <a:graphic xmlns:a="http://schemas.openxmlformats.org/drawingml/2006/main">
+                  <a:graphicData uri="http://schemas.microsoft.com/office/word/2010/wordprocessingShape">
+                    <wps:wsp>
+                      <wps:cNvSpPr/>
+                      <wps:spPr>
+                        <a:xfrm>
+                          <a:off x="0" y="0"/>
+                          <a:ext cx="1313180" cy="741045"/>
+                        </a:xfrm>
+                        <a:prstGeom prst="ellipse">
+                          <a:avLst/>
+                        </a:prstGeom>
+                        <a:solidFill>
+                          <a:schemeClr val="accent1">
+                            <a:lumMod val="40000"/>
+                            <a:lumOff val="60000"/>
+                          </a:schemeClr>
+                        </a:solidFill>
+                      </wps:spPr>
+                      <wps:style>
+                        <a:lnRef idx="2">
+                          <a:schemeClr val="accent1">
+                            <a:shade val="15000"/>
+                          </a:schemeClr>
+                        </a:lnRef>
+                        <a:fillRef idx="1">
+                          <a:schemeClr val="accent1"/>
+                        </a:fillRef>
+                        <a:effectRef idx="0">
+                          <a:schemeClr val="accent1"/>
+                        </a:effectRef>
+                        <a:fontRef idx="minor">
+                          <a:schemeClr val="lt1"/>
+                        </a:fontRef>
+                      </wps:style>
+                      <wps:txbx>
+                        <w:txbxContent>
+                          <w:p>
+                            <w:pPr>
+                              <w:spacing w:before="100" w:beforeAutospacing="1"/>
+                              <w:ind w:left="-216"/>
+                              <w:jc w:val="center"/>
+                              <w:rPr>
+                                <w:sz w:val="22"/>
+                                <w:szCs w:val="22"/>
+                              </w:rPr>
+                            </w:pPr>
+                            <w:r>
+                              <w:rPr>
+                                <w:sz w:val="22"/>
+                                <w:szCs w:val="22"/>
+                              </w:rPr>
+                              <w:t>Utilitarianism</w:t>
+                            </w:r>
+                          </w:p>
+                        </w:txbxContent>
+                      </wps:txbx>
+                      <wps:bodyPr rot="0" spcFirstLastPara="0" vertOverflow="overflow" horzOverflow="overflow" vert="horz" wrap="square" lIns="91440" tIns="45720" rIns="91440" bIns="45720" numCol="1" spcCol="0" rtlCol="0" fromWordArt="0" anchor="ctr" anchorCtr="0" forceAA="0" compatLnSpc="1">
+                        <a:prstTxWarp prst="textNoShape">
+                          <a:avLst/>
+                        </a:prstTxWarp>
+                        <a:noAutofit/>
+                      </wps:bodyPr>
+                    </wps:wsp>
+                  </a:graphicData>
+                </a:graphic>
+                <wp14:sizeRelH relativeFrom="margin">
+                  <wp14:pctWidth>0</wp14:pctWidth>
+                </wp14:sizeRelH>
+                <wp14:sizeRelV relativeFrom="margin">
+                  <wp14:pctHeight>0</wp14:pctHeight>
+                </wp14:sizeRelV>
+              </wp:anchor>
+            </w:drawing>
+          </mc:Choice>
+          <mc:Fallback>
+            <w:pict>
+              <v:oval w14:anchorId="19473BDF" id="_x0000_s1030" style="position:absolute;margin-left:19.3pt;margin-top:125.9pt;width:103.4pt;height:58.35pt;z-index:251672576;visibility:visible;mso-wrap-style:square;mso-width-percent:0;mso-height-percent:0;mso-wrap-distance-left:9pt;mso-wrap-distance-top:0;mso-wrap-distance-right:9pt;mso-wrap-distance-bottom:0;mso-position-horizontal:absolute;mso-position-horizontal-relative:text;mso-position-vertical:absolute;mso-position-vertical-relative:text;mso-width-percent:0;mso-height-percent:0;mso-width-relative:margin;mso-height-relative:margin;v-text-anchor:middle" o:gfxdata="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" fillcolor="#83caeb [1300]" strokecolor="#030e13 [484]" strokeweight="1.5pt">
+                <v:stroke joinstyle="miter"/>
+                <v:textbox>
+                  <w:txbxContent>
+                    <w:p>
+                      <w:pPr>
+                        <w:spacing w:before="100" w:beforeAutospacing="1"/>
+                        <w:ind w:left="-216"/>
+                        <w:jc w:val="center"/>
+                        <w:rPr>
+                          <w:sz w:val="22"/>
+                          <w:szCs w:val="22"/>
+                        </w:rPr>
+                      </w:pPr>
+                      <w:r>
+                        <w:rPr>
+                          <w:sz w:val="22"/>
+                          <w:szCs w:val="22"/>
+                        </w:rPr>
+                        <w:t>Utilitarianism</w:t>
+                      </w:r>
+                    </w:p>
+                  </w:txbxContent>
+                </v:textbox>
+              </v:oval>
+            </w:pict>
+          </mc:Fallback>
+        </mc:AlternateContent>
+      </w:r>
+      <w:r>
+        <w:rPr>
+          <w:noProof/>
+        </w:rPr>
+        <mc:AlternateContent>
+          <mc:Choice Requires="wps">
+            <w:drawing>
+              <wp:anchor distT="0" distB="0" distL="114300" distR="114300" simplePos="0" relativeHeight="251671552" behindDoc="0" locked="0" layoutInCell="1" allowOverlap="1" wp14:anchorId="41D232F9" wp14:editId="044C53A9">
+                <wp:simplePos x="0" y="0"/>
+                <wp:positionH relativeFrom="column">
+                  <wp:posOffset>233045</wp:posOffset>
+                </wp:positionH>
+                <wp:positionV relativeFrom="paragraph">
+                  <wp:posOffset>735919</wp:posOffset>
+                </wp:positionV>
+                <wp:extent cx="1313180" cy="741045"/>
+                <wp:effectExtent l="0" t="0" r="20320" b="20955"/>
+                <wp:wrapNone/>
+                <wp:docPr id="1781923577" name="Oval 1"/>
+                <wp:cNvGraphicFramePr/>
+                <a:graphic xmlns:a="http://schemas.openxmlformats.org/drawingml/2006/main">
+                  <a:graphicData uri="http://schemas.microsoft.com/office/word/2010/wordprocessingShape">
+                    <wps:wsp>
+                      <wps:cNvSpPr/>
+                      <wps:spPr>
+                        <a:xfrm>
+                          <a:off x="0" y="0"/>
+                          <a:ext cx="1313180" cy="741045"/>
+                        </a:xfrm>
+                        <a:prstGeom prst="ellipse">
+                          <a:avLst/>
+                        </a:prstGeom>
+                        <a:solidFill>
+                          <a:schemeClr val="accent5">
+                            <a:lumMod val="75000"/>
+                          </a:schemeClr>
+                        </a:solidFill>
+                      </wps:spPr>
+                      <wps:style>
+                        <a:lnRef idx="2">
+                          <a:schemeClr val="accent1">
+                            <a:shade val="15000"/>
+                          </a:schemeClr>
+                        </a:lnRef>
+                        <a:fillRef idx="1">
+                          <a:schemeClr val="accent1"/>
+                        </a:fillRef>
+                        <a:effectRef idx="0">
+                          <a:schemeClr val="accent1"/>
+                        </a:effectRef>
+                        <a:fontRef idx="minor">
+                          <a:schemeClr val="lt1"/>
+                        </a:fontRef>
+                      </wps:style>
+                      <wps:txbx>
+                        <w:txbxContent>
+                          <w:p>
+                            <w:pPr>
+                              <w:spacing w:before="100" w:beforeAutospacing="1" w:after="120"/>
+                              <w:ind w:left="-288" w:right="-144"/>
+                              <w:jc w:val="center"/>
+                            </w:pPr>
+                            <w:r>
+                              <w:t>Deontology</w:t>
+                            </w:r>
+                          </w:p>
+                        </w:txbxContent>
+                      </wps:txbx>
+                      <wps:bodyPr rot="0" spcFirstLastPara="0" vertOverflow="overflow" horzOverflow="overflow" vert="horz" wrap="square" lIns="91440" tIns="45720" rIns="91440" bIns="45720" numCol="1" spcCol="0" rtlCol="0" fromWordArt="0" anchor="ctr" anchorCtr="0" forceAA="0" compatLnSpc="1">
+                        <a:prstTxWarp prst="textNoShape">
+                          <a:avLst/>
+                        </a:prstTxWarp>
+                        <a:noAutofit/>
+                      </wps:bodyPr>
+                    </wps:wsp>
+                  </a:graphicData>
+                </a:graphic>
+                <wp14:sizeRelH relativeFrom="margin">
+                  <wp14:pctWidth>0</wp14:pctWidth>
+                </wp14:sizeRelH>
+                <wp14:sizeRelV relativeFrom="margin">
+                  <wp14:pctHeight>0</wp14:pctHeight>
+                </wp14:sizeRelV>
+              </wp:anchor>
+            </w:drawing>
+          </mc:Choice>
+          <mc:Fallback>
+            <w:pict>
+              <v:oval w14:anchorId="41D232F9" id="_x0000_s1031" style="position:absolute;margin-left:18.35pt;margin-top:57.95pt;width:103.4pt;height:58.35pt;z-index:251671552;visibility:visible;mso-wrap-style:square;mso-width-percent:0;mso-height-percent:0;mso-wrap-distance-left:9pt;mso-wrap-distance-top:0;mso-wrap-distance-right:9pt;mso-wrap-distance-bottom:0;mso-position-horizontal:absolute;mso-position-horizontal-relative:text;mso-position-vertical:absolute;mso-position-vertical-relative:text;mso-width-percent:0;mso-height-percent:0;mso-width-relative:margin;mso-height-relative:margin;v-text-anchor:middle" o:gfxdata="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" fillcolor="#77206d [2408]" strokecolor="#030e13 [484]" strokeweight="1.5pt">
+                <v:stroke joinstyle="miter"/>
+                <v:textbox>
+                  <w:txbxContent>
+                    <w:p>
+                      <w:pPr>
+                        <w:spacing w:before="100" w:beforeAutospacing="1" w:after="120"/>
+                        <w:ind w:left="-288" w:right="-144"/>
+                        <w:jc w:val="center"/>
+                      </w:pPr>
+                      <w:r>
+                        <w:t>Deontology</w:t>
+                      </w:r>
+                    </w:p>
+                  </w:txbxContent>
+                </v:textbox>
+              </v:oval>
+            </w:pict>
+          </mc:Fallback>
+        </mc:AlternateContent>
+      </w:r>
+      <w:r>
+        <w:rPr>
+          <w:noProof/>
+        </w:rPr>
+        <mc:AlternateContent>
+          <mc:Choice Requires="wps">
+            <w:drawing>
+              <wp:anchor distT="0" distB="0" distL="114300" distR="114300" simplePos="0" relativeHeight="251669504" behindDoc="0" locked="0" layoutInCell="1" allowOverlap="1" wp14:anchorId="29BA029D" wp14:editId="14BF9DEC">
                 <wp:simplePos x="0" y="0"/>
                 <wp:positionH relativeFrom="column">
                   <wp:posOffset>4529683</wp:posOffset>
@@ -448,7 +692,9 @@
                           <a:avLst/>
                         </a:prstGeom>
                         <a:solidFill>
-                          <a:srgbClr val="EB7E47"/>
+                          <a:schemeClr val="accent2">
+                            <a:lumMod val="50000"/>
+                          </a:schemeClr>
                         </a:solidFill>
                       </wps:spPr>
                       <wps:style>
@@ -474,7 +720,7 @@
                               <w:jc w:val="center"/>
                             </w:pPr>
                             <w:r>
-                              <w:t>Vedantic Dharma</w:t>
+                              <w:t>Islamic Ethics</w:t>
                             </w:r>
                           </w:p>
                         </w:txbxContent>
@@ -499,7 +745,7 @@
           </mc:Choice>
           <mc:Fallback>
             <w:pict>
-              <v:oval w14:anchorId="29BA029D" id="_x0000_s1030" style="position:absolute;margin-left:356.65pt;margin-top:276.95pt;width:103.45pt;height:58.4pt;z-index:251669504;visibility:visible;mso-wrap-style:square;mso-width-percent:0;mso-height-percent:0;mso-wrap-distance-left:9pt;mso-wrap-distance-top:0;mso-wrap-distance-right:9pt;mso-wrap-distance-bottom:0;mso-position-horizontal:absolute;mso-position-horizontal-relative:text;mso-position-vertical:absolute;mso-position-vertical-relative:text;mso-width-percent:0;mso-height-percent:0;mso-width-relative:margin;mso-height-relative:margin;v-text-anchor:middle" o:gfxdata="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" fillcolor="#eb7e47" strokecolor="#030e13 [484]" strokeweight="1.5pt">
+              <v:oval w14:anchorId="29BA029D" id="_x0000_s1032" style="position:absolute;margin-left:356.65pt;margin-top:276.95pt;width:103.45pt;height:58.4pt;z-index:251669504;visibility:visible;mso-wrap-style:square;mso-width-percent:0;mso-height-percent:0;mso-wrap-distance-left:9pt;mso-wrap-distance-top:0;mso-wrap-distance-right:9pt;mso-wrap-distance-bottom:0;mso-position-horizontal:absolute;mso-position-horizontal-relative:text;mso-position-vertical:absolute;mso-position-vertical-relative:text;mso-width-percent:0;mso-height-percent:0;mso-width-relative:margin;mso-height-relative:margin;v-text-anchor:middle" o:gfxdata="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" fillcolor="#7f340d [1605]" strokecolor="#030e13 [484]" strokeweight="1.5pt">
                 <v:stroke joinstyle="miter"/>
                 <v:textbox>
                   <w:txbxContent>
@@ -508,7 +754,7 @@
                         <w:jc w:val="center"/>
                       </w:pPr>
                       <w:r>
-                        <w:t>Vedantic Dharma</w:t>
+                        <w:t>Islamic Ethics</w:t>
                       </w:r>
                     </w:p>
                   </w:txbxContent>
@@ -525,7 +771,7 @@
         <mc:AlternateContent>
           <mc:Choice Requires="wps">
             <w:drawing>
-              <wp:anchor distT="0" distB="0" distL="114300" distR="114300" simplePos="0" relativeHeight="251667456" behindDoc="0" locked="0" layoutInCell="1" allowOverlap="1" wp14:anchorId="65CD6475" wp14:editId="616C6BF0">
+              <wp:anchor distT="0" distB="0" distL="114300" distR="114300" simplePos="0" relativeHeight="251667456" behindDoc="0" locked="0" layoutInCell="1" allowOverlap="1" wp14:anchorId="65CD6475" wp14:editId="18694F43">
                 <wp:simplePos x="0" y="0"/>
                 <wp:positionH relativeFrom="column">
                   <wp:posOffset>4506366</wp:posOffset>
@@ -551,7 +797,10 @@
                           <a:avLst/>
                         </a:prstGeom>
                         <a:solidFill>
-                          <a:srgbClr val="EB7E47"/>
+                          <a:schemeClr val="tx2">
+                            <a:lumMod val="90000"/>
+                            <a:lumOff val="10000"/>
+                          </a:schemeClr>
                         </a:solidFill>
                       </wps:spPr>
                       <wps:style>
@@ -577,7 +826,7 @@
                               <w:jc w:val="center"/>
                             </w:pPr>
                             <w:r>
-                              <w:t>Vedantic Dharma</w:t>
+                              <w:t>Buddhist Ethics</w:t>
                             </w:r>
                           </w:p>
                         </w:txbxContent>
@@ -602,7 +851,7 @@
           </mc:Choice>
           <mc:Fallback>
             <w:pict>
-              <v:oval w14:anchorId="65CD6475" id="_x0000_s1031" style="position:absolute;margin-left:354.85pt;margin-top:204.3pt;width:103.45pt;height:58.4pt;z-index:251667456;visibility:visible;mso-wrap-style:square;mso-width-percent:0;mso-height-percent:0;mso-wrap-distance-left:9pt;mso-wrap-distance-top:0;mso-wrap-distance-right:9pt;mso-wrap-distance-bottom:0;mso-position-horizontal:absolute;mso-position-horizontal-relative:text;mso-position-vertical:absolute;mso-position-vertical-relative:text;mso-width-percent:0;mso-height-percent:0;mso-width-relative:margin;mso-height-relative:margin;v-text-anchor:middle" o:gfxdata="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" fillcolor="#eb7e47" strokecolor="#030e13 [484]" strokeweight="1.5pt">
+              <v:oval w14:anchorId="65CD6475" id="_x0000_s1033" style="position:absolute;margin-left:354.85pt;margin-top:204.3pt;width:103.45pt;height:58.4pt;z-index:251667456;visibility:visible;mso-wrap-style:square;mso-width-percent:0;mso-height-percent:0;mso-wrap-distance-left:9pt;mso-wrap-distance-top:0;mso-wrap-distance-right:9pt;mso-wrap-distance-bottom:0;mso-position-horizontal:absolute;mso-position-horizontal-relative:text;mso-position-vertical:absolute;mso-position-vertical-relative:text;mso-width-percent:0;mso-height-percent:0;mso-width-relative:margin;mso-height-relative:margin;v-text-anchor:middle" o:gfxdata="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" fillcolor="#153e64 [2911]" strokecolor="#030e13 [484]" strokeweight="1.5pt">
                 <v:stroke joinstyle="miter"/>
                 <v:textbox>
                   <w:txbxContent>
@@ -611,7 +860,7 @@
                         <w:jc w:val="center"/>
                       </w:pPr>
                       <w:r>
-                        <w:t>Vedantic Dharma</w:t>
+                        <w:t>Buddhist Ethics</w:t>
                       </w:r>
                     </w:p>
                   </w:txbxContent>
@@ -628,7 +877,7 @@
         <mc:AlternateContent>
           <mc:Choice Requires="wps">
             <w:drawing>
-              <wp:anchor distT="0" distB="0" distL="114300" distR="114300" simplePos="0" relativeHeight="251665408" behindDoc="0" locked="0" layoutInCell="1" allowOverlap="1" wp14:anchorId="2FF4FAD7" wp14:editId="51F6E54E">
+              <wp:anchor distT="0" distB="0" distL="114300" distR="114300" simplePos="0" relativeHeight="251665408" behindDoc="0" locked="0" layoutInCell="1" allowOverlap="1" wp14:anchorId="2FF4FAD7" wp14:editId="64CAD72A">
                 <wp:simplePos x="0" y="0"/>
                 <wp:positionH relativeFrom="column">
                   <wp:posOffset>4524720</wp:posOffset>
@@ -654,7 +903,7 @@
                           <a:avLst/>
                         </a:prstGeom>
                         <a:solidFill>
-                          <a:srgbClr val="EB7E47"/>
+                          <a:srgbClr val="0070C0"/>
                         </a:solidFill>
                       </wps:spPr>
                       <wps:style>
@@ -680,7 +929,7 @@
                               <w:jc w:val="center"/>
                             </w:pPr>
                             <w:r>
-                              <w:t>Vedantic Dharma</w:t>
+                              <w:t>Taoism</w:t>
                             </w:r>
                           </w:p>
                         </w:txbxContent>
@@ -705,7 +954,7 @@
           </mc:Choice>
           <mc:Fallback>
             <w:pict>
-              <v:oval w14:anchorId="2FF4FAD7" id="_x0000_s1032" style="position:absolute;margin-left:356.3pt;margin-top:128.3pt;width:103.45pt;height:58.4pt;z-index:251665408;visibility:visible;mso-wrap-style:square;mso-width-percent:0;mso-height-percent:0;mso-wrap-distance-left:9pt;mso-wrap-distance-top:0;mso-wrap-distance-right:9pt;mso-wrap-distance-bottom:0;mso-position-horizontal:absolute;mso-position-horizontal-relative:text;mso-position-vertical:absolute;mso-position-vertical-relative:text;mso-width-percent:0;mso-height-percent:0;mso-width-relative:margin;mso-height-relative:margin;v-text-anchor:middle" o:gfxdata="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" fillcolor="#eb7e47" strokecolor="#030e13 [484]" strokeweight="1.5pt">
+              <v:oval w14:anchorId="2FF4FAD7" id="_x0000_s1034" style="position:absolute;margin-left:356.3pt;margin-top:128.3pt;width:103.45pt;height:58.4pt;z-index:251665408;visibility:visible;mso-wrap-style:square;mso-width-percent:0;mso-height-percent:0;mso-wrap-distance-left:9pt;mso-wrap-distance-top:0;mso-wrap-distance-right:9pt;mso-wrap-distance-bottom:0;mso-position-horizontal:absolute;mso-position-horizontal-relative:text;mso-position-vertical:absolute;mso-position-vertical-relative:text;mso-width-percent:0;mso-height-percent:0;mso-width-relative:margin;mso-height-relative:margin;v-text-anchor:middle" o:gfxdata="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" fillcolor="#0070c0" strokecolor="#030e13 [484]" strokeweight="1.5pt">
                 <v:stroke joinstyle="miter"/>
                 <v:textbox>
                   <w:txbxContent>
@@ -714,7 +963,7 @@
                         <w:jc w:val="center"/>
                       </w:pPr>
                       <w:r>
-                        <w:t>Vedantic Dharma</w:t>
+                        <w:t>Taoism</w:t>
                       </w:r>
                     </w:p>
                   </w:txbxContent>
@@ -731,7 +980,7 @@
         <mc:AlternateContent>
           <mc:Choice Requires="wps">
             <w:drawing>
-              <wp:anchor distT="0" distB="0" distL="114300" distR="114300" simplePos="0" relativeHeight="251663360" behindDoc="0" locked="0" layoutInCell="1" allowOverlap="1" wp14:anchorId="0DD98E33" wp14:editId="38379D76">
+              <wp:anchor distT="0" distB="0" distL="114300" distR="114300" simplePos="0" relativeHeight="251663360" behindDoc="0" locked="0" layoutInCell="1" allowOverlap="1" wp14:anchorId="0DD98E33" wp14:editId="7E3E2940">
                 <wp:simplePos x="0" y="0"/>
                 <wp:positionH relativeFrom="column">
                   <wp:posOffset>4512631</wp:posOffset>
@@ -757,7 +1006,9 @@
                           <a:avLst/>
                         </a:prstGeom>
                         <a:solidFill>
-                          <a:srgbClr val="EB7E47"/>
+                          <a:schemeClr val="accent3">
+                            <a:lumMod val="75000"/>
+                          </a:schemeClr>
                         </a:solidFill>
                       </wps:spPr>
                       <wps:style>
@@ -783,7 +1034,7 @@
                               <w:jc w:val="center"/>
                             </w:pPr>
                             <w:r>
-                              <w:t>Vedantic Dharma</w:t>
+                              <w:t>Confucian Ethics</w:t>
                             </w:r>
                           </w:p>
                         </w:txbxContent>
@@ -808,7 +1059,7 @@
           </mc:Choice>
           <mc:Fallback>
             <w:pict>
-              <v:oval w14:anchorId="0DD98E33" id="_x0000_s1033" style="position:absolute;margin-left:355.35pt;margin-top:60.3pt;width:103.45pt;height:58.4pt;z-index:251663360;visibility:visible;mso-wrap-style:square;mso-width-percent:0;mso-height-percent:0;mso-wrap-distance-left:9pt;mso-wrap-distance-top:0;mso-wrap-distance-right:9pt;mso-wrap-distance-bottom:0;mso-position-horizontal:absolute;mso-position-horizontal-relative:text;mso-position-vertical:absolute;mso-position-vertical-relative:text;mso-width-percent:0;mso-height-percent:0;mso-width-relative:margin;mso-height-relative:margin;v-text-anchor:middle" o:gfxdata="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" fillcolor="#eb7e47" strokecolor="#030e13 [484]" strokeweight="1.5pt">
+              <v:oval w14:anchorId="0DD98E33" id="_x0000_s1035" style="position:absolute;margin-left:355.35pt;margin-top:60.3pt;width:103.45pt;height:58.4pt;z-index:251663360;visibility:visible;mso-wrap-style:square;mso-width-percent:0;mso-height-percent:0;mso-wrap-distance-left:9pt;mso-wrap-distance-top:0;mso-wrap-distance-right:9pt;mso-wrap-distance-bottom:0;mso-position-horizontal:absolute;mso-position-horizontal-relative:text;mso-position-vertical:absolute;mso-position-vertical-relative:text;mso-width-percent:0;mso-height-percent:0;mso-width-relative:margin;mso-height-relative:margin;v-text-anchor:middle" o:gfxdata="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" fillcolor="#124f1a [2406]" strokecolor="#030e13 [484]" strokeweight="1.5pt">
                 <v:stroke joinstyle="miter"/>
                 <v:textbox>
                   <w:txbxContent>
@@ -817,7 +1068,7 @@
                         <w:jc w:val="center"/>
                       </w:pPr>
                       <w:r>
-                        <w:t>Vedantic Dharma</w:t>
+                        <w:t>Confucian Ethics</w:t>
                       </w:r>
                     </w:p>
                   </w:txbxContent>
@@ -889,7 +1140,7 @@
           </mc:Choice>
           <mc:Fallback>
             <w:pict>
-              <v:line w14:anchorId="74A82D51" id="Straight Connector 3" o:spid="_x0000_s1026" style="position:absolute;flip:y;z-index:251661312;visibility:visible;mso-wrap-style:square;mso-width-percent:0;mso-height-percent:0;mso-wrap-distance-left:9pt;mso-wrap-distance-top:0;mso-wrap-distance-right:9pt;mso-wrap-distance-bottom:0;mso-position-horizontal:absolute;mso-position-horizontal-relative:text;mso-position-vertical:absolute;mso-position-vertical-relative:text;mso-width-percent:0;mso-height-percent:0;mso-width-relative:margin;mso-height-relative:margin" from="178.2pt,157.7pt" to="296.6pt,158.85pt" o:gfxdata="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" strokecolor="#156082 [3204]" strokeweight="1.5pt">
+              <v:line w14:anchorId="157BE1F7" id="Straight Connector 3" o:spid="_x0000_s1026" style="position:absolute;flip:y;z-index:251661312;visibility:visible;mso-wrap-style:square;mso-width-percent:0;mso-height-percent:0;mso-wrap-distance-left:9pt;mso-wrap-distance-top:0;mso-wrap-distance-right:9pt;mso-wrap-distance-bottom:0;mso-position-horizontal:absolute;mso-position-horizontal-relative:text;mso-position-vertical:absolute;mso-position-vertical-relative:text;mso-width-percent:0;mso-height-percent:0;mso-width-relative:margin;mso-height-relative:margin" from="178.2pt,157.7pt" to="296.6pt,158.85pt" o:gfxdata="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" strokecolor="#156082 [3204]" strokeweight="1.5pt">
                 <v:stroke joinstyle="miter"/>
               </v:line>
             </w:pict>
@@ -977,7 +1228,7 @@
           </mc:Choice>
           <mc:Fallback>
             <w:pict>
-              <v:roundrect w14:anchorId="73F5CEA8" id="Rectangle: Rounded Corners 2" o:spid="_x0000_s1034" style="position:absolute;margin-left:173.1pt;margin-top:98.05pt;width:131.1pt;height:126.9pt;z-index:251660288;visibility:visible;mso-wrap-style:square;mso-wrap-distance-left:9pt;mso-wrap-distance-top:0;mso-wrap-distance-right:9pt;mso-wrap-distance-bottom:0;mso-position-horizontal:absolute;mso-position-horizontal-relative:text;mso-position-vertical:absolute;mso-position-vertical-relative:text;v-text-anchor:middle" arcsize="10923f" o:gfxdata="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" fillcolor="white [3201]" strokecolor="#156082 [3204]" strokeweight="1.5pt">
+              <v:roundrect w14:anchorId="73F5CEA8" id="Rectangle: Rounded Corners 2" o:spid="_x0000_s1036" style="position:absolute;margin-left:173.1pt;margin-top:98.05pt;width:131.1pt;height:126.9pt;z-index:251660288;visibility:visible;mso-wrap-style:square;mso-wrap-distance-left:9pt;mso-wrap-distance-top:0;mso-wrap-distance-right:9pt;mso-wrap-distance-bottom:0;mso-position-horizontal:absolute;mso-position-horizontal-relative:text;mso-position-vertical:absolute;mso-position-vertical-relative:text;v-text-anchor:middle" arcsize="10923f" o:gfxdata="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" fillcolor="white [3201]" strokecolor="#156082 [3204]" strokeweight="1.5pt">
                 <v:stroke joinstyle="miter"/>
                 <v:textbox>
                   <w:txbxContent>
@@ -1088,7 +1339,7 @@
           </mc:Choice>
           <mc:Fallback>
             <w:pict>
-              <v:oval w14:anchorId="2DBF6FDD" id="_x0000_s1035" style="position:absolute;margin-left:184.55pt;margin-top:13.6pt;width:103.45pt;height:58.4pt;z-index:251659264;visibility:visible;mso-wrap-style:square;mso-width-percent:0;mso-height-percent:0;mso-wrap-distance-left:9pt;mso-wrap-distance-top:0;mso-wrap-distance-right:9pt;mso-wrap-distance-bottom:0;mso-position-horizontal:absolute;mso-position-horizontal-relative:text;mso-position-vertical:absolute;mso-position-vertical-relative:text;mso-width-percent:0;mso-height-percent:0;mso-width-relative:margin;mso-height-relative:margin;v-text-anchor:middle" o:gfxdata="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" fillcolor="#eb7e47" strokecolor="#030e13 [484]" strokeweight="1.5pt">
+              <v:oval w14:anchorId="2DBF6FDD" id="_x0000_s1037" style="position:absolute;margin-left:184.55pt;margin-top:13.6pt;width:103.45pt;height:58.4pt;z-index:251659264;visibility:visible;mso-wrap-style:square;mso-width-percent:0;mso-height-percent:0;mso-wrap-distance-left:9pt;mso-wrap-distance-top:0;mso-wrap-distance-right:9pt;mso-wrap-distance-bottom:0;mso-position-horizontal:absolute;mso-position-horizontal-relative:text;mso-position-vertical:absolute;mso-position-vertical-relative:text;mso-width-percent:0;mso-height-percent:0;mso-width-relative:margin;mso-height-relative:margin;v-text-anchor:middle" o:gfxdata="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" fillcolor="#eb7e47" strokecolor="#030e13 [484]" strokeweight="1.5pt">
                 <v:stroke joinstyle="miter"/>
                 <v:textbox>
                   <w:txbxContent>
@@ -1107,6 +1358,401 @@
           </mc:Fallback>
         </mc:AlternateContent>
       </w:r>
+    </w:p>
+    <w:p/>
+    <w:p/>
+    <w:p/>
+    <w:p/>
+    <w:p/>
+    <w:p/>
+    <w:p/>
+    <w:p/>
+    <w:p/>
+    <w:p/>
+    <w:p/>
+    <w:p/>
+    <w:p/>
+    <w:p>
+      <w:pPr>
+        <w:tabs>
+          <w:tab w:val="left" w:pos="901"/>
+        </w:tabs>
+        <w:rPr>
+          <w:b/>
+          <w:bCs/>
+        </w:rPr>
+      </w:pPr>
+      <w:r>
+        <w:tab/>
+      </w:r>
+      <w:r>
+        <w:rPr>
+          <w:b/>
+          <w:bCs/>
+        </w:rPr>
+        <w:t>DharmaAI Application: Ethics Fusion Layer</w:t>
+      </w:r>
+    </w:p>
+    <w:tbl>
+      <w:tblPr>
+        <w:tblW w:w="0" w:type="auto"/>
+        <w:tblCellSpacing w:w="15" w:type="dxa"/>
+        <w:tblBorders>
+          <w:top w:val="single" w:sz="4" w:space="0" w:color="auto"/>
+          <w:left w:val="single" w:sz="4" w:space="0" w:color="auto"/>
+          <w:bottom w:val="single" w:sz="4" w:space="0" w:color="auto"/>
+          <w:right w:val="single" w:sz="4" w:space="0" w:color="auto"/>
+          <w:insideH w:val="single" w:sz="4" w:space="0" w:color="auto"/>
+          <w:insideV w:val="single" w:sz="4" w:space="0" w:color="auto"/>
+        </w:tblBorders>
+        <w:tblCellMar>
+          <w:top w:w="15" w:type="dxa"/>
+          <w:left w:w="15" w:type="dxa"/>
+          <w:bottom w:w="15" w:type="dxa"/>
+          <w:right w:w="15" w:type="dxa"/>
+        </w:tblCellMar>
+        <w:tblLook w:val="04A0" w:firstRow="1" w:lastRow="0" w:firstColumn="1" w:lastColumn="0" w:noHBand="0" w:noVBand="1"/>
+      </w:tblPr>
+      <w:tblGrid>
+        <w:gridCol w:w="2515"/>
+        <w:gridCol w:w="5760"/>
+      </w:tblGrid>
+      <w:tr>
+        <w:trPr>
+          <w:tblHeader/>
+          <w:tblCellSpacing w:w="15" w:type="dxa"/>
+        </w:trPr>
+        <w:tc>
+          <w:tcPr>
+            <w:tcW w:w="2470" w:type="dxa"/>
+            <w:vAlign w:val="center"/>
+            <w:hideMark/>
+          </w:tcPr>
+          <w:p>
+            <w:pPr>
+              <w:tabs>
+                <w:tab w:val="left" w:pos="901"/>
+              </w:tabs>
+              <w:rPr>
+                <w:b/>
+                <w:bCs/>
+              </w:rPr>
+            </w:pPr>
+            <w:r>
+              <w:rPr>
+                <w:b/>
+                <w:bCs/>
+              </w:rPr>
+              <w:t>Philosophy</w:t>
+            </w:r>
+          </w:p>
+        </w:tc>
+        <w:tc>
+          <w:tcPr>
+            <w:tcW w:w="5715" w:type="dxa"/>
+            <w:vAlign w:val="center"/>
+            <w:hideMark/>
+          </w:tcPr>
+          <w:p>
+            <w:pPr>
+              <w:tabs>
+                <w:tab w:val="left" w:pos="901"/>
+              </w:tabs>
+              <w:rPr>
+                <w:b/>
+                <w:bCs/>
+              </w:rPr>
+            </w:pPr>
+            <w:r>
+              <w:rPr>
+                <w:b/>
+                <w:bCs/>
+              </w:rPr>
+              <w:t>DharmaAI Contribution</w:t>
+            </w:r>
+          </w:p>
+        </w:tc>
+      </w:tr>
+      <w:tr>
+        <w:trPr>
+          <w:tblCellSpacing w:w="15" w:type="dxa"/>
+        </w:trPr>
+        <w:tc>
+          <w:tcPr>
+            <w:tcW w:w="2470" w:type="dxa"/>
+            <w:vAlign w:val="center"/>
+            <w:hideMark/>
+          </w:tcPr>
+          <w:p>
+            <w:pPr>
+              <w:tabs>
+                <w:tab w:val="left" w:pos="901"/>
+              </w:tabs>
+            </w:pPr>
+            <w:r>
+              <w:t>Vedantic Dharma</w:t>
+            </w:r>
+          </w:p>
+        </w:tc>
+        <w:tc>
+          <w:tcPr>
+            <w:tcW w:w="5715" w:type="dxa"/>
+            <w:vAlign w:val="center"/>
+            <w:hideMark/>
+          </w:tcPr>
+          <w:p>
+            <w:pPr>
+              <w:tabs>
+                <w:tab w:val="left" w:pos="901"/>
+              </w:tabs>
+            </w:pPr>
+            <w:r>
+              <w:t>Core ethical logic and symbolic structure</w:t>
+            </w:r>
+          </w:p>
+        </w:tc>
+      </w:tr>
+      <w:tr>
+        <w:trPr>
+          <w:tblCellSpacing w:w="15" w:type="dxa"/>
+        </w:trPr>
+        <w:tc>
+          <w:tcPr>
+            <w:tcW w:w="2470" w:type="dxa"/>
+            <w:vAlign w:val="center"/>
+            <w:hideMark/>
+          </w:tcPr>
+          <w:p>
+            <w:pPr>
+              <w:tabs>
+                <w:tab w:val="left" w:pos="901"/>
+              </w:tabs>
+            </w:pPr>
+            <w:r>
+              <w:t>Confucian Ethics</w:t>
+            </w:r>
+          </w:p>
+        </w:tc>
+        <w:tc>
+          <w:tcPr>
+            <w:tcW w:w="5715" w:type="dxa"/>
+            <w:vAlign w:val="center"/>
+            <w:hideMark/>
+          </w:tcPr>
+          <w:p>
+            <w:pPr>
+              <w:tabs>
+                <w:tab w:val="left" w:pos="901"/>
+              </w:tabs>
+            </w:pPr>
+            <w:r>
+              <w:t>Role-awareness and hierarchical reflection</w:t>
+            </w:r>
+          </w:p>
+        </w:tc>
+      </w:tr>
+      <w:tr>
+        <w:trPr>
+          <w:tblCellSpacing w:w="15" w:type="dxa"/>
+        </w:trPr>
+        <w:tc>
+          <w:tcPr>
+            <w:tcW w:w="2470" w:type="dxa"/>
+            <w:vAlign w:val="center"/>
+            <w:hideMark/>
+          </w:tcPr>
+          <w:p>
+            <w:pPr>
+              <w:tabs>
+                <w:tab w:val="left" w:pos="901"/>
+              </w:tabs>
+            </w:pPr>
+            <w:r>
+              <w:t>Ubuntu</w:t>
+            </w:r>
+          </w:p>
+        </w:tc>
+        <w:tc>
+          <w:tcPr>
+            <w:tcW w:w="5715" w:type="dxa"/>
+            <w:vAlign w:val="center"/>
+            <w:hideMark/>
+          </w:tcPr>
+          <w:p>
+            <w:pPr>
+              <w:tabs>
+                <w:tab w:val="left" w:pos="901"/>
+              </w:tabs>
+            </w:pPr>
+            <w:r>
+              <w:t>Community-centric decision-making</w:t>
+            </w:r>
+          </w:p>
+        </w:tc>
+      </w:tr>
+      <w:tr>
+        <w:trPr>
+          <w:tblCellSpacing w:w="15" w:type="dxa"/>
+        </w:trPr>
+        <w:tc>
+          <w:tcPr>
+            <w:tcW w:w="2470" w:type="dxa"/>
+            <w:vAlign w:val="center"/>
+            <w:hideMark/>
+          </w:tcPr>
+          <w:p>
+            <w:pPr>
+              <w:tabs>
+                <w:tab w:val="left" w:pos="901"/>
+              </w:tabs>
+            </w:pPr>
+            <w:r>
+              <w:t>Taoism</w:t>
+            </w:r>
+          </w:p>
+        </w:tc>
+        <w:tc>
+          <w:tcPr>
+            <w:tcW w:w="5715" w:type="dxa"/>
+            <w:vAlign w:val="center"/>
+            <w:hideMark/>
+          </w:tcPr>
+          <w:p>
+            <w:pPr>
+              <w:tabs>
+                <w:tab w:val="left" w:pos="901"/>
+              </w:tabs>
+            </w:pPr>
+            <w:r>
+              <w:t>Non-intrusive governance, ethical simplicity</w:t>
+            </w:r>
+          </w:p>
+        </w:tc>
+      </w:tr>
+      <w:tr>
+        <w:trPr>
+          <w:tblCellSpacing w:w="15" w:type="dxa"/>
+        </w:trPr>
+        <w:tc>
+          <w:tcPr>
+            <w:tcW w:w="2470" w:type="dxa"/>
+            <w:vAlign w:val="center"/>
+            <w:hideMark/>
+          </w:tcPr>
+          <w:p>
+            <w:pPr>
+              <w:tabs>
+                <w:tab w:val="left" w:pos="901"/>
+              </w:tabs>
+            </w:pPr>
+            <w:r>
+              <w:t>Deontology</w:t>
+            </w:r>
+          </w:p>
+        </w:tc>
+        <w:tc>
+          <w:tcPr>
+            <w:tcW w:w="5715" w:type="dxa"/>
+            <w:vAlign w:val="center"/>
+            <w:hideMark/>
+          </w:tcPr>
+          <w:p>
+            <w:pPr>
+              <w:tabs>
+                <w:tab w:val="left" w:pos="901"/>
+              </w:tabs>
+            </w:pPr>
+            <w:r>
+              <w:t>Base for mirror protocol &amp; universal principles</w:t>
+            </w:r>
+          </w:p>
+        </w:tc>
+      </w:tr>
+      <w:tr>
+        <w:trPr>
+          <w:tblCellSpacing w:w="15" w:type="dxa"/>
+        </w:trPr>
+        <w:tc>
+          <w:tcPr>
+            <w:tcW w:w="2470" w:type="dxa"/>
+            <w:vAlign w:val="center"/>
+            <w:hideMark/>
+          </w:tcPr>
+          <w:p>
+            <w:pPr>
+              <w:tabs>
+                <w:tab w:val="left" w:pos="901"/>
+              </w:tabs>
+            </w:pPr>
+            <w:r>
+              <w:t>Utilitarianism</w:t>
+            </w:r>
+          </w:p>
+        </w:tc>
+        <w:tc>
+          <w:tcPr>
+            <w:tcW w:w="5715" w:type="dxa"/>
+            <w:vAlign w:val="center"/>
+            <w:hideMark/>
+          </w:tcPr>
+          <w:p>
+            <w:pPr>
+              <w:tabs>
+                <w:tab w:val="left" w:pos="901"/>
+              </w:tabs>
+            </w:pPr>
+            <w:r>
+              <w:t>Edge-case balancing, outcomes in simulations</w:t>
+            </w:r>
+          </w:p>
+        </w:tc>
+      </w:tr>
+      <w:tr>
+        <w:trPr>
+          <w:tblCellSpacing w:w="15" w:type="dxa"/>
+        </w:trPr>
+        <w:tc>
+          <w:tcPr>
+            <w:tcW w:w="2470" w:type="dxa"/>
+            <w:vAlign w:val="center"/>
+            <w:hideMark/>
+          </w:tcPr>
+          <w:p>
+            <w:pPr>
+              <w:tabs>
+                <w:tab w:val="left" w:pos="901"/>
+              </w:tabs>
+            </w:pPr>
+            <w:r>
+              <w:t>Indigenous</w:t>
+            </w:r>
+          </w:p>
+        </w:tc>
+        <w:tc>
+          <w:tcPr>
+            <w:tcW w:w="5715" w:type="dxa"/>
+            <w:vAlign w:val="center"/>
+            <w:hideMark/>
+          </w:tcPr>
+          <w:p>
+            <w:pPr>
+              <w:tabs>
+                <w:tab w:val="left" w:pos="901"/>
+              </w:tabs>
+            </w:pPr>
+            <w:r>
+              <w:t>Multispecies, multiverse-aware conscience</w:t>
+            </w:r>
+          </w:p>
+        </w:tc>
+      </w:tr>
+    </w:tbl>
+    <w:p>
+      <w:pPr>
+        <w:tabs>
+          <w:tab w:val="left" w:pos="901"/>
+        </w:tabs>
+      </w:pPr>
     </w:p>
     <w:sectPr>
       <w:pgSz w:w="12240" w:h="15840"/>
@@ -1518,7 +2164,7 @@
   <w:style w:type="paragraph" w:default="1" w:styleId="Normal">
     <w:name w:val="Normal"/>
     <w:qFormat/>
-    <w:rsid w:val="00AF7310"/>
+    <w:rsid w:val="008A3254"/>
   </w:style>
   <w:style w:type="paragraph" w:styleId="Heading1">
     <w:name w:val="heading 1"/>
@@ -1547,7 +2193,6 @@
     <w:next w:val="Normal"/>
     <w:link w:val="Heading2Char"/>
     <w:uiPriority w:val="9"/>
-    <w:semiHidden/>
     <w:unhideWhenUsed/>
     <w:qFormat/>
     <w:rsid w:val="00AF7310"/>
@@ -1722,7 +2367,6 @@
   <w:style w:type="character" w:default="1" w:styleId="DefaultParagraphFont">
     <w:name w:val="Default Paragraph Font"/>
     <w:uiPriority w:val="1"/>
-    <w:semiHidden/>
     <w:unhideWhenUsed/>
   </w:style>
   <w:style w:type="table" w:default="1" w:styleId="TableNormal">
@@ -1764,7 +2408,6 @@
     <w:basedOn w:val="DefaultParagraphFont"/>
     <w:link w:val="Heading2"/>
     <w:uiPriority w:val="9"/>
-    <w:semiHidden/>
     <w:rsid w:val="00AF7310"/>
     <w:rPr>
       <w:rFonts w:asciiTheme="majorHAnsi" w:eastAsiaTheme="majorEastAsia" w:hAnsiTheme="majorHAnsi" w:cstheme="majorBidi"/>

--- a/diagrams/Ethics Fusion Diagram- DharmaAI.docx
+++ b/diagrams/Ethics Fusion Diagram- DharmaAI.docx
@@ -1140,7 +1140,7 @@
           </mc:Choice>
           <mc:Fallback>
             <w:pict>
-              <v:line w14:anchorId="157BE1F7" id="Straight Connector 3" o:spid="_x0000_s1026" style="position:absolute;flip:y;z-index:251661312;visibility:visible;mso-wrap-style:square;mso-width-percent:0;mso-height-percent:0;mso-wrap-distance-left:9pt;mso-wrap-distance-top:0;mso-wrap-distance-right:9pt;mso-wrap-distance-bottom:0;mso-position-horizontal:absolute;mso-position-horizontal-relative:text;mso-position-vertical:absolute;mso-position-vertical-relative:text;mso-width-percent:0;mso-height-percent:0;mso-width-relative:margin;mso-height-relative:margin" from="178.2pt,157.7pt" to="296.6pt,158.85pt" o:gfxdata="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" strokecolor="#156082 [3204]" strokeweight="1.5pt">
+              <v:line w14:anchorId="6FC53C50" id="Straight Connector 3" o:spid="_x0000_s1026" style="position:absolute;flip:y;z-index:251661312;visibility:visible;mso-wrap-style:square;mso-width-percent:0;mso-height-percent:0;mso-wrap-distance-left:9pt;mso-wrap-distance-top:0;mso-wrap-distance-right:9pt;mso-wrap-distance-bottom:0;mso-position-horizontal:absolute;mso-position-horizontal-relative:text;mso-position-vertical:absolute;mso-position-vertical-relative:text;mso-width-percent:0;mso-height-percent:0;mso-width-relative:margin;mso-height-relative:margin" from="178.2pt,157.7pt" to="296.6pt,158.85pt" o:gfxdata="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" strokecolor="#156082 [3204]" strokeweight="1.5pt">
                 <v:stroke joinstyle="miter"/>
               </v:line>
             </w:pict>
@@ -1419,6 +1419,7 @@
       </w:tblGrid>
       <w:tr>
         <w:trPr>
+          <w:trHeight w:val="403"/>
           <w:tblHeader/>
           <w:tblCellSpacing w:w="15" w:type="dxa"/>
         </w:trPr>
